--- a/KnowledgePoint/机器学习场景题.docx
+++ b/KnowledgePoint/机器学习场景题.docx
@@ -10,9 +10,6 @@
           <w:numId w:val="1"/>
         </w:numPr>
         <w:ind w:firstLineChars="0"/>
-        <w:rPr>
-          <w:rFonts w:hint="eastAsia"/>
-        </w:rPr>
       </w:pPr>
       <w:r>
         <w:rPr>
@@ -29,9 +26,6 @@
           <w:numId w:val="1"/>
         </w:numPr>
         <w:ind w:firstLineChars="0"/>
-        <w:rPr>
-          <w:rFonts w:hint="eastAsia"/>
-        </w:rPr>
       </w:pPr>
       <w:r>
         <w:rPr>
@@ -60,6 +54,9 @@
           <w:numId w:val="1"/>
         </w:numPr>
         <w:ind w:firstLineChars="0"/>
+        <w:rPr>
+          <w:rFonts w:hint="eastAsia"/>
+        </w:rPr>
       </w:pPr>
       <w:r>
         <w:rPr>
@@ -79,6 +76,18 @@
         </w:rPr>
         <w:t>POI</w:t>
       </w:r>
+      <w:bookmarkStart w:id="0" w:name="_GoBack"/>
+      <w:bookmarkEnd w:id="0"/>
+    </w:p>
+    <w:p>
+      <w:pPr>
+        <w:pStyle w:val="a5"/>
+        <w:numPr>
+          <w:ilvl w:val="0"/>
+          <w:numId w:val="1"/>
+        </w:numPr>
+        <w:ind w:firstLineChars="0"/>
+      </w:pPr>
       <w:r>
         <w:rPr>
           <w:rFonts w:ascii="Arial" w:hAnsi="Arial" w:cs="Arial"/>
@@ -86,10 +95,17 @@
           <w:szCs w:val="21"/>
           <w:shd w:val="clear" w:color="auto" w:fill="FFFFFF"/>
         </w:rPr>
-        <w:t>。</w:t>
+        <w:t> </w:t>
       </w:r>
-      <w:bookmarkStart w:id="0" w:name="_GoBack"/>
-      <w:bookmarkEnd w:id="0"/>
+      <w:r>
+        <w:rPr>
+          <w:rFonts w:ascii="Arial" w:hAnsi="Arial" w:cs="Arial"/>
+          <w:color w:val="333333"/>
+          <w:szCs w:val="21"/>
+          <w:shd w:val="clear" w:color="auto" w:fill="FFFFFF"/>
+        </w:rPr>
+        <w:t>用户进行搜索时，你能想到哪些相关特征用来做排序</w:t>
+      </w:r>
     </w:p>
     <w:sectPr>
       <w:pgSz w:w="11906" w:h="16838"/>

--- a/KnowledgePoint/机器学习场景题.docx
+++ b/KnowledgePoint/机器学习场景题.docx
@@ -76,8 +76,6 @@
         </w:rPr>
         <w:t>POI</w:t>
       </w:r>
-      <w:bookmarkStart w:id="0" w:name="_GoBack"/>
-      <w:bookmarkEnd w:id="0"/>
     </w:p>
     <w:p>
       <w:pPr>
@@ -87,6 +85,9 @@
           <w:numId w:val="1"/>
         </w:numPr>
         <w:ind w:firstLineChars="0"/>
+        <w:rPr>
+          <w:rFonts w:hint="eastAsia"/>
+        </w:rPr>
       </w:pPr>
       <w:r>
         <w:rPr>
@@ -106,6 +107,133 @@
         </w:rPr>
         <w:t>用户进行搜索时，你能想到哪些相关特征用来做排序</w:t>
       </w:r>
+    </w:p>
+    <w:p>
+      <w:pPr>
+        <w:pStyle w:val="a5"/>
+        <w:numPr>
+          <w:ilvl w:val="0"/>
+          <w:numId w:val="1"/>
+        </w:numPr>
+        <w:ind w:firstLineChars="0"/>
+        <w:rPr>
+          <w:rFonts w:hint="eastAsia"/>
+        </w:rPr>
+      </w:pPr>
+      <w:r>
+        <w:rPr>
+          <w:rFonts w:ascii="Arial" w:hAnsi="Arial" w:cs="Arial"/>
+          <w:color w:val="333333"/>
+          <w:szCs w:val="21"/>
+          <w:shd w:val="clear" w:color="auto" w:fill="FFFFFF"/>
+        </w:rPr>
+        <w:t>如何判断异常账号（从注册的时候看）</w:t>
+      </w:r>
+    </w:p>
+    <w:p>
+      <w:pPr>
+        <w:pStyle w:val="a5"/>
+        <w:numPr>
+          <w:ilvl w:val="0"/>
+          <w:numId w:val="1"/>
+        </w:numPr>
+        <w:ind w:firstLineChars="0"/>
+        <w:rPr>
+          <w:rFonts w:hint="eastAsia"/>
+        </w:rPr>
+      </w:pPr>
+      <w:r>
+        <w:rPr>
+          <w:rFonts w:ascii="Arial" w:hAnsi="Arial" w:cs="Arial"/>
+          <w:color w:val="333333"/>
+          <w:szCs w:val="21"/>
+          <w:shd w:val="clear" w:color="auto" w:fill="FFFFFF"/>
+        </w:rPr>
+        <w:t>如何找到一个微信号是群发异常消息的</w:t>
+      </w:r>
+    </w:p>
+    <w:p>
+      <w:pPr>
+        <w:pStyle w:val="a5"/>
+        <w:numPr>
+          <w:ilvl w:val="0"/>
+          <w:numId w:val="1"/>
+        </w:numPr>
+        <w:ind w:firstLineChars="0"/>
+        <w:rPr>
+          <w:rFonts w:hint="eastAsia"/>
+        </w:rPr>
+      </w:pPr>
+      <w:r>
+        <w:rPr>
+          <w:rFonts w:ascii="Arial" w:hAnsi="Arial" w:cs="Arial"/>
+          <w:color w:val="333333"/>
+          <w:szCs w:val="21"/>
+          <w:shd w:val="clear" w:color="auto" w:fill="FFFFFF"/>
+        </w:rPr>
+        <w:t>如何判断一个字符串是手机号</w:t>
+      </w:r>
+    </w:p>
+    <w:p>
+      <w:pPr>
+        <w:pStyle w:val="a5"/>
+        <w:numPr>
+          <w:ilvl w:val="0"/>
+          <w:numId w:val="1"/>
+        </w:numPr>
+        <w:ind w:firstLineChars="0"/>
+        <w:rPr>
+          <w:rFonts w:hint="eastAsia"/>
+        </w:rPr>
+      </w:pPr>
+      <w:r>
+        <w:rPr>
+          <w:rFonts w:ascii="Arial" w:hAnsi="Arial" w:cs="Arial"/>
+          <w:color w:val="333333"/>
+          <w:szCs w:val="21"/>
+          <w:shd w:val="clear" w:color="auto" w:fill="FFFFFF"/>
+        </w:rPr>
+        <w:t>如何找到从交易记录中找到最近</w:t>
+      </w:r>
+      <w:r>
+        <w:rPr>
+          <w:rFonts w:ascii="Arial" w:hAnsi="Arial" w:cs="Arial"/>
+          <w:color w:val="333333"/>
+          <w:szCs w:val="21"/>
+          <w:shd w:val="clear" w:color="auto" w:fill="FFFFFF"/>
+        </w:rPr>
+        <w:t>10</w:t>
+      </w:r>
+      <w:r>
+        <w:rPr>
+          <w:rFonts w:ascii="Arial" w:hAnsi="Arial" w:cs="Arial"/>
+          <w:color w:val="333333"/>
+          <w:szCs w:val="21"/>
+          <w:shd w:val="clear" w:color="auto" w:fill="FFFFFF"/>
+        </w:rPr>
+        <w:t>天最大一笔交易的时间</w:t>
+      </w:r>
+    </w:p>
+    <w:p>
+      <w:pPr>
+        <w:pStyle w:val="a5"/>
+        <w:numPr>
+          <w:ilvl w:val="0"/>
+          <w:numId w:val="1"/>
+        </w:numPr>
+        <w:ind w:firstLineChars="0"/>
+      </w:pPr>
+      <w:r>
+        <w:rPr>
+          <w:rFonts w:ascii="Arial" w:hAnsi="Arial" w:cs="Arial"/>
+          <w:color w:val="333333"/>
+          <w:szCs w:val="21"/>
+          <w:shd w:val="clear" w:color="auto" w:fill="FFFFFF"/>
+        </w:rPr>
+        <w:t>网易云音乐评论的个性化推荐。</w:t>
+      </w:r>
+      <w:bookmarkStart w:id="0" w:name="_GoBack"/>
+      <w:bookmarkEnd w:id="0"/>
     </w:p>
     <w:sectPr>
       <w:pgSz w:w="11906" w:h="16838"/>

--- a/KnowledgePoint/机器学习场景题.docx
+++ b/KnowledgePoint/机器学习场景题.docx
@@ -54,6 +54,147 @@
           <w:numId w:val="1"/>
         </w:numPr>
         <w:ind w:firstLineChars="0"/>
+      </w:pPr>
+      <w:r>
+        <w:rPr>
+          <w:rFonts w:ascii="Arial" w:hAnsi="Arial" w:cs="Arial"/>
+          <w:color w:val="333333"/>
+          <w:szCs w:val="21"/>
+          <w:shd w:val="clear" w:color="auto" w:fill="FFFFFF"/>
+        </w:rPr>
+        <w:t>用户输入一个坐标，怎么推送给他合适的</w:t>
+      </w:r>
+      <w:r>
+        <w:rPr>
+          <w:rFonts w:ascii="Arial" w:hAnsi="Arial" w:cs="Arial"/>
+          <w:color w:val="333333"/>
+          <w:szCs w:val="21"/>
+          <w:shd w:val="clear" w:color="auto" w:fill="FFFFFF"/>
+        </w:rPr>
+        <w:t>POI</w:t>
+      </w:r>
+    </w:p>
+    <w:p>
+      <w:pPr>
+        <w:pStyle w:val="a5"/>
+        <w:numPr>
+          <w:ilvl w:val="0"/>
+          <w:numId w:val="1"/>
+        </w:numPr>
+        <w:ind w:firstLineChars="0"/>
+      </w:pPr>
+      <w:r>
+        <w:rPr>
+          <w:rFonts w:ascii="Arial" w:hAnsi="Arial" w:cs="Arial"/>
+          <w:color w:val="333333"/>
+          <w:szCs w:val="21"/>
+          <w:shd w:val="clear" w:color="auto" w:fill="FFFFFF"/>
+        </w:rPr>
+        <w:t>用户进行搜索时，你能想到哪些相关特征用来做排序</w:t>
+      </w:r>
+    </w:p>
+    <w:p>
+      <w:pPr>
+        <w:pStyle w:val="a5"/>
+        <w:numPr>
+          <w:ilvl w:val="0"/>
+          <w:numId w:val="1"/>
+        </w:numPr>
+        <w:ind w:firstLineChars="0"/>
+      </w:pPr>
+      <w:r>
+        <w:rPr>
+          <w:rFonts w:ascii="Arial" w:hAnsi="Arial" w:cs="Arial"/>
+          <w:color w:val="333333"/>
+          <w:szCs w:val="21"/>
+          <w:shd w:val="clear" w:color="auto" w:fill="FFFFFF"/>
+        </w:rPr>
+        <w:t>如何判断异常账号（从注册的时候看）</w:t>
+      </w:r>
+    </w:p>
+    <w:p>
+      <w:pPr>
+        <w:pStyle w:val="a5"/>
+        <w:numPr>
+          <w:ilvl w:val="0"/>
+          <w:numId w:val="1"/>
+        </w:numPr>
+        <w:ind w:firstLineChars="0"/>
+      </w:pPr>
+      <w:r>
+        <w:rPr>
+          <w:rFonts w:ascii="Arial" w:hAnsi="Arial" w:cs="Arial"/>
+          <w:color w:val="333333"/>
+          <w:szCs w:val="21"/>
+          <w:shd w:val="clear" w:color="auto" w:fill="FFFFFF"/>
+        </w:rPr>
+        <w:t>如何找到一个微信号是群发异常消息的</w:t>
+      </w:r>
+    </w:p>
+    <w:p>
+      <w:pPr>
+        <w:pStyle w:val="a5"/>
+        <w:numPr>
+          <w:ilvl w:val="0"/>
+          <w:numId w:val="1"/>
+        </w:numPr>
+        <w:ind w:firstLineChars="0"/>
+      </w:pPr>
+      <w:r>
+        <w:rPr>
+          <w:rFonts w:ascii="Arial" w:hAnsi="Arial" w:cs="Arial"/>
+          <w:color w:val="333333"/>
+          <w:szCs w:val="21"/>
+          <w:shd w:val="clear" w:color="auto" w:fill="FFFFFF"/>
+        </w:rPr>
+        <w:t>如何判断一个字符串是手机号</w:t>
+      </w:r>
+    </w:p>
+    <w:p>
+      <w:pPr>
+        <w:pStyle w:val="a5"/>
+        <w:numPr>
+          <w:ilvl w:val="0"/>
+          <w:numId w:val="1"/>
+        </w:numPr>
+        <w:ind w:firstLineChars="0"/>
+      </w:pPr>
+      <w:r>
+        <w:rPr>
+          <w:rFonts w:ascii="Arial" w:hAnsi="Arial" w:cs="Arial"/>
+          <w:color w:val="333333"/>
+          <w:szCs w:val="21"/>
+          <w:shd w:val="clear" w:color="auto" w:fill="FFFFFF"/>
+        </w:rPr>
+        <w:t>如何找到从交易记录中找到最近</w:t>
+      </w:r>
+      <w:r>
+        <w:rPr>
+          <w:rFonts w:ascii="Arial" w:hAnsi="Arial" w:cs="Arial"/>
+          <w:color w:val="333333"/>
+          <w:szCs w:val="21"/>
+          <w:shd w:val="clear" w:color="auto" w:fill="FFFFFF"/>
+        </w:rPr>
+        <w:t>10</w:t>
+      </w:r>
+      <w:r>
+        <w:rPr>
+          <w:rFonts w:ascii="Arial" w:hAnsi="Arial" w:cs="Arial"/>
+          <w:color w:val="333333"/>
+          <w:szCs w:val="21"/>
+          <w:shd w:val="clear" w:color="auto" w:fill="FFFFFF"/>
+        </w:rPr>
+        <w:t>天最大一笔交易的时间</w:t>
+      </w:r>
+    </w:p>
+    <w:p>
+      <w:pPr>
+        <w:pStyle w:val="a5"/>
+        <w:numPr>
+          <w:ilvl w:val="0"/>
+          <w:numId w:val="1"/>
+        </w:numPr>
+        <w:ind w:firstLineChars="0"/>
         <w:rPr>
           <w:rFonts w:hint="eastAsia"/>
         </w:rPr>
@@ -65,16 +206,27 @@
           <w:szCs w:val="21"/>
           <w:shd w:val="clear" w:color="auto" w:fill="FFFFFF"/>
         </w:rPr>
-        <w:t>用户输入一个坐标，怎么推送给他合适的</w:t>
-      </w:r>
-      <w:r>
-        <w:rPr>
-          <w:rFonts w:ascii="Arial" w:hAnsi="Arial" w:cs="Arial"/>
-          <w:color w:val="333333"/>
-          <w:szCs w:val="21"/>
-          <w:shd w:val="clear" w:color="auto" w:fill="FFFFFF"/>
-        </w:rPr>
-        <w:t>POI</w:t>
+        <w:t>网</w:t>
+      </w:r>
+      <w:proofErr w:type="gramStart"/>
+      <w:r>
+        <w:rPr>
+          <w:rFonts w:ascii="Arial" w:hAnsi="Arial" w:cs="Arial"/>
+          <w:color w:val="333333"/>
+          <w:szCs w:val="21"/>
+          <w:shd w:val="clear" w:color="auto" w:fill="FFFFFF"/>
+        </w:rPr>
+        <w:t>易云音乐</w:t>
+      </w:r>
+      <w:proofErr w:type="gramEnd"/>
+      <w:r>
+        <w:rPr>
+          <w:rFonts w:ascii="Arial" w:hAnsi="Arial" w:cs="Arial"/>
+          <w:color w:val="333333"/>
+          <w:szCs w:val="21"/>
+          <w:shd w:val="clear" w:color="auto" w:fill="FFFFFF"/>
+        </w:rPr>
+        <w:t>评论的个性化推荐。</w:t>
       </w:r>
     </w:p>
     <w:p>
@@ -92,20 +244,47 @@
       <w:r>
         <w:rPr>
           <w:rFonts w:ascii="Arial" w:hAnsi="Arial" w:cs="Arial"/>
-          <w:color w:val="333333"/>
-          <w:szCs w:val="21"/>
-          <w:shd w:val="clear" w:color="auto" w:fill="FFFFFF"/>
-        </w:rPr>
-        <w:t> </w:t>
-      </w:r>
-      <w:r>
-        <w:rPr>
-          <w:rFonts w:ascii="Arial" w:hAnsi="Arial" w:cs="Arial"/>
-          <w:color w:val="333333"/>
-          <w:szCs w:val="21"/>
-          <w:shd w:val="clear" w:color="auto" w:fill="FFFFFF"/>
-        </w:rPr>
-        <w:t>用户进行搜索时，你能想到哪些相关特征用来做排序</w:t>
+          <w:color w:val="2F2F2F"/>
+          <w:szCs w:val="21"/>
+          <w:shd w:val="clear" w:color="auto" w:fill="FFFFFF"/>
+        </w:rPr>
+        <w:t>信息流采样，有</w:t>
+      </w:r>
+      <w:r>
+        <w:rPr>
+          <w:rFonts w:ascii="Arial" w:hAnsi="Arial" w:cs="Arial"/>
+          <w:color w:val="2F2F2F"/>
+          <w:szCs w:val="21"/>
+          <w:shd w:val="clear" w:color="auto" w:fill="FFFFFF"/>
+        </w:rPr>
+        <w:t>n</w:t>
+      </w:r>
+      <w:r>
+        <w:rPr>
+          <w:rFonts w:ascii="Arial" w:hAnsi="Arial" w:cs="Arial"/>
+          <w:color w:val="2F2F2F"/>
+          <w:szCs w:val="21"/>
+          <w:shd w:val="clear" w:color="auto" w:fill="FFFFFF"/>
+        </w:rPr>
+        <w:t>份数据，但是</w:t>
+      </w:r>
+      <w:r>
+        <w:rPr>
+          <w:rFonts w:ascii="Arial" w:hAnsi="Arial" w:cs="Arial"/>
+          <w:color w:val="2F2F2F"/>
+          <w:szCs w:val="21"/>
+          <w:shd w:val="clear" w:color="auto" w:fill="FFFFFF"/>
+        </w:rPr>
+        <w:t>n</w:t>
+      </w:r>
+      <w:r>
+        <w:rPr>
+          <w:rFonts w:ascii="Arial" w:hAnsi="Arial" w:cs="Arial"/>
+          <w:color w:val="2F2F2F"/>
+          <w:szCs w:val="21"/>
+          <w:shd w:val="clear" w:color="auto" w:fill="FFFFFF"/>
+        </w:rPr>
+        <w:t>的长度并不知道，设计一个采样算法，使得每份被选择的概率是相同的。</w:t>
       </w:r>
     </w:p>
     <w:p>
@@ -127,7 +306,34 @@
           <w:szCs w:val="21"/>
           <w:shd w:val="clear" w:color="auto" w:fill="FFFFFF"/>
         </w:rPr>
-        <w:t>如何判断异常账号（从注册的时候看）</w:t>
+        <w:t>判断用户</w:t>
+      </w:r>
+      <w:r>
+        <w:rPr>
+          <w:rFonts w:ascii="Arial" w:hAnsi="Arial" w:cs="Arial"/>
+          <w:color w:val="333333"/>
+          <w:szCs w:val="21"/>
+          <w:shd w:val="clear" w:color="auto" w:fill="FFFFFF"/>
+        </w:rPr>
+        <w:t>query</w:t>
+      </w:r>
+      <w:r>
+        <w:rPr>
+          <w:rFonts w:ascii="Arial" w:hAnsi="Arial" w:cs="Arial"/>
+          <w:color w:val="333333"/>
+          <w:szCs w:val="21"/>
+          <w:shd w:val="clear" w:color="auto" w:fill="FFFFFF"/>
+        </w:rPr>
+        <w:t>是否是时效性</w:t>
+      </w:r>
+      <w:r>
+        <w:rPr>
+          <w:rFonts w:ascii="Arial" w:hAnsi="Arial" w:cs="Arial"/>
+          <w:color w:val="333333"/>
+          <w:szCs w:val="21"/>
+          <w:shd w:val="clear" w:color="auto" w:fill="FFFFFF"/>
+        </w:rPr>
+        <w:t>query</w:t>
       </w:r>
     </w:p>
     <w:p>
@@ -149,7 +355,7 @@
           <w:szCs w:val="21"/>
           <w:shd w:val="clear" w:color="auto" w:fill="FFFFFF"/>
         </w:rPr>
-        <w:t>如何找到一个微信号是群发异常消息的</w:t>
+        <w:t>如何判断刷单</w:t>
       </w:r>
     </w:p>
     <w:p>
@@ -171,7 +377,34 @@
           <w:szCs w:val="21"/>
           <w:shd w:val="clear" w:color="auto" w:fill="FFFFFF"/>
         </w:rPr>
-        <w:t>如何判断一个字符串是手机号</w:t>
+        <w:t>找</w:t>
+      </w:r>
+      <w:r>
+        <w:rPr>
+          <w:rFonts w:ascii="Arial" w:hAnsi="Arial" w:cs="Arial"/>
+          <w:color w:val="333333"/>
+          <w:szCs w:val="21"/>
+          <w:shd w:val="clear" w:color="auto" w:fill="FFFFFF"/>
+        </w:rPr>
+        <w:t>top10</w:t>
+      </w:r>
+      <w:r>
+        <w:rPr>
+          <w:rFonts w:ascii="Arial" w:hAnsi="Arial" w:cs="Arial"/>
+          <w:color w:val="333333"/>
+          <w:szCs w:val="21"/>
+          <w:shd w:val="clear" w:color="auto" w:fill="FFFFFF"/>
+        </w:rPr>
+        <w:t>个常出现的</w:t>
+      </w:r>
+      <w:r>
+        <w:rPr>
+          <w:rFonts w:ascii="Arial" w:hAnsi="Arial" w:cs="Arial"/>
+          <w:color w:val="333333"/>
+          <w:szCs w:val="21"/>
+          <w:shd w:val="clear" w:color="auto" w:fill="FFFFFF"/>
+        </w:rPr>
+        <w:t>ip</w:t>
       </w:r>
     </w:p>
     <w:p>
@@ -193,44 +426,84 @@
           <w:szCs w:val="21"/>
           <w:shd w:val="clear" w:color="auto" w:fill="FFFFFF"/>
         </w:rPr>
-        <w:t>如何找到从交易记录中找到最近</w:t>
-      </w:r>
-      <w:r>
-        <w:rPr>
-          <w:rFonts w:ascii="Arial" w:hAnsi="Arial" w:cs="Arial"/>
-          <w:color w:val="333333"/>
-          <w:szCs w:val="21"/>
-          <w:shd w:val="clear" w:color="auto" w:fill="FFFFFF"/>
-        </w:rPr>
-        <w:t>10</w:t>
-      </w:r>
-      <w:r>
-        <w:rPr>
-          <w:rFonts w:ascii="Arial" w:hAnsi="Arial" w:cs="Arial"/>
-          <w:color w:val="333333"/>
-          <w:szCs w:val="21"/>
-          <w:shd w:val="clear" w:color="auto" w:fill="FFFFFF"/>
-        </w:rPr>
-        <w:t>天最大一笔交易的时间</w:t>
-      </w:r>
-    </w:p>
-    <w:p>
-      <w:pPr>
-        <w:pStyle w:val="a5"/>
-        <w:numPr>
-          <w:ilvl w:val="0"/>
-          <w:numId w:val="1"/>
-        </w:numPr>
-        <w:ind w:firstLineChars="0"/>
-      </w:pPr>
-      <w:r>
-        <w:rPr>
-          <w:rFonts w:ascii="Arial" w:hAnsi="Arial" w:cs="Arial"/>
-          <w:color w:val="333333"/>
-          <w:szCs w:val="21"/>
-          <w:shd w:val="clear" w:color="auto" w:fill="FFFFFF"/>
-        </w:rPr>
-        <w:t>网易云音乐评论的个性化推荐。</w:t>
+        <w:t>判断是不是垃圾信息</w:t>
+      </w:r>
+    </w:p>
+    <w:p>
+      <w:pPr>
+        <w:pStyle w:val="a5"/>
+        <w:numPr>
+          <w:ilvl w:val="0"/>
+          <w:numId w:val="1"/>
+        </w:numPr>
+        <w:ind w:firstLineChars="0"/>
+        <w:rPr>
+          <w:rFonts w:hint="eastAsia"/>
+        </w:rPr>
+      </w:pPr>
+      <w:r>
+        <w:rPr>
+          <w:rFonts w:ascii="Arial" w:hAnsi="Arial" w:cs="Arial"/>
+          <w:color w:val="333333"/>
+          <w:szCs w:val="21"/>
+          <w:shd w:val="clear" w:color="auto" w:fill="FFFFFF"/>
+        </w:rPr>
+        <w:t>怎样给没登录或者没历史行为的用户推荐度假产品。。</w:t>
+      </w:r>
+    </w:p>
+    <w:p>
+      <w:pPr>
+        <w:pStyle w:val="a5"/>
+        <w:numPr>
+          <w:ilvl w:val="0"/>
+          <w:numId w:val="1"/>
+        </w:numPr>
+        <w:ind w:firstLineChars="0"/>
+      </w:pPr>
+      <w:r>
+        <w:rPr>
+          <w:rFonts w:ascii="Arial" w:hAnsi="Arial" w:cs="Arial"/>
+          <w:color w:val="333333"/>
+          <w:szCs w:val="21"/>
+          <w:shd w:val="clear" w:color="auto" w:fill="FFFFFF"/>
+        </w:rPr>
+        <w:t>商家买了</w:t>
+      </w:r>
+      <w:r>
+        <w:rPr>
+          <w:rFonts w:ascii="Arial" w:hAnsi="Arial" w:cs="Arial"/>
+          <w:color w:val="333333"/>
+          <w:szCs w:val="21"/>
+          <w:shd w:val="clear" w:color="auto" w:fill="FFFFFF"/>
+        </w:rPr>
+        <w:t>“</w:t>
+      </w:r>
+      <w:r>
+        <w:rPr>
+          <w:rFonts w:ascii="Arial" w:hAnsi="Arial" w:cs="Arial"/>
+          <w:color w:val="333333"/>
+          <w:szCs w:val="21"/>
+          <w:shd w:val="clear" w:color="auto" w:fill="FFFFFF"/>
+        </w:rPr>
+        <w:t>拖鞋</w:t>
+      </w:r>
+      <w:r>
+        <w:rPr>
+          <w:rFonts w:ascii="Arial" w:hAnsi="Arial" w:cs="Arial"/>
+          <w:color w:val="333333"/>
+          <w:szCs w:val="21"/>
+          <w:shd w:val="clear" w:color="auto" w:fill="FFFFFF"/>
+        </w:rPr>
+        <w:t>”</w:t>
+      </w:r>
+      <w:r>
+        <w:rPr>
+          <w:rFonts w:ascii="Arial" w:hAnsi="Arial" w:cs="Arial"/>
+          <w:color w:val="333333"/>
+          <w:szCs w:val="21"/>
+          <w:shd w:val="clear" w:color="auto" w:fill="FFFFFF"/>
+        </w:rPr>
+        <w:t>关键字广告，但拖鞋分很多种（室内、室外、男、女等），如何有针对的推荐</w:t>
       </w:r>
       <w:bookmarkStart w:id="0" w:name="_GoBack"/>
       <w:bookmarkEnd w:id="0"/>
@@ -288,10 +561,11 @@
   <w:abstractNum w:abstractNumId="0">
     <w:nsid w:val="50516F43"/>
     <w:multiLevelType w:val="hybridMultilevel"/>
-    <w:tmpl w:val="9A7E705E"/>
-    <w:lvl w:ilvl="0" w:tplc="7E785BAE">
+    <w:tmpl w:val="12C0B9B8"/>
+    <w:lvl w:ilvl="0" w:tplc="52585CC2">
       <w:start w:val="1"/>
       <w:numFmt w:val="decimal"/>
+      <w:suff w:val="nothing"/>
       <w:lvlText w:val="%1、"/>
       <w:lvlJc w:val="left"/>
       <w:pPr>
